--- a/readme.docx
+++ b/readme.docx
@@ -21,6 +21,55 @@
       </w:r>
       <w:r>
         <w:t>.</w:t>
+      </w:r>
+    </w:p>
+    <w:p/>
+    <w:p>
+      <w:r>
+        <w:rPr>
+          <w:noProof/>
+        </w:rPr>
+        <w:drawing>
+          <wp:inline distT="0" distB="0" distL="0" distR="0" wp14:anchorId="4E9D0B12" wp14:editId="2065A950">
+            <wp:extent cx="2066667" cy="1533333"/>
+            <wp:effectExtent l="0" t="0" r="0" b="0"/>
+            <wp:docPr id="1" name="Picture 1"/>
+            <wp:cNvGraphicFramePr>
+              <a:graphicFrameLocks xmlns:a="http://schemas.openxmlformats.org/drawingml/2006/main" noChangeAspect="1"/>
+            </wp:cNvGraphicFramePr>
+            <a:graphic xmlns:a="http://schemas.openxmlformats.org/drawingml/2006/main">
+              <a:graphicData uri="http://schemas.openxmlformats.org/drawingml/2006/picture">
+                <pic:pic xmlns:pic="http://schemas.openxmlformats.org/drawingml/2006/picture">
+                  <pic:nvPicPr>
+                    <pic:cNvPr id="1" name=""/>
+                    <pic:cNvPicPr/>
+                  </pic:nvPicPr>
+                  <pic:blipFill>
+                    <a:blip r:embed="rId4"/>
+                    <a:stretch>
+                      <a:fillRect/>
+                    </a:stretch>
+                  </pic:blipFill>
+                  <pic:spPr>
+                    <a:xfrm>
+                      <a:off x="0" y="0"/>
+                      <a:ext cx="2066667" cy="1533333"/>
+                    </a:xfrm>
+                    <a:prstGeom prst="rect">
+                      <a:avLst/>
+                    </a:prstGeom>
+                  </pic:spPr>
+                </pic:pic>
+              </a:graphicData>
+            </a:graphic>
+          </wp:inline>
+        </w:drawing>
+      </w:r>
+    </w:p>
+    <w:p/>
+    <w:p>
+      <w:r>
+        <w:t>You can import data.sql file into api database.</w:t>
       </w:r>
       <w:bookmarkStart w:id="0" w:name="_GoBack"/>
       <w:bookmarkEnd w:id="0"/>

--- a/readme.docx
+++ b/readme.docx
@@ -70,6 +70,12 @@
     <w:p>
       <w:r>
         <w:t>You can import data.sql file into api database.</w:t>
+      </w:r>
+    </w:p>
+    <w:p/>
+    <w:p>
+      <w:r>
+        <w:t>And you can follow instructions from README file.</w:t>
       </w:r>
       <w:bookmarkStart w:id="0" w:name="_GoBack"/>
       <w:bookmarkEnd w:id="0"/>

--- a/readme.docx
+++ b/readme.docx
@@ -4,7 +4,10 @@
   <w:body>
     <w:p>
       <w:r>
-        <w:t>This project used nodejs and mysql.</w:t>
+        <w:t>This project uses</w:t>
+      </w:r>
+      <w:r>
+        <w:t xml:space="preserve"> nodejs and mysql.</w:t>
       </w:r>
     </w:p>
     <w:p>
@@ -69,16 +72,27 @@
     <w:p/>
     <w:p>
       <w:r>
-        <w:t>You can import data.sql file into api database.</w:t>
-      </w:r>
-    </w:p>
-    <w:p/>
-    <w:p>
-      <w:r>
-        <w:t>And you can follow instructions from README file.</w:t>
+        <w:t xml:space="preserve">You can import data.sql file into </w:t>
+      </w:r>
+      <w:r>
+        <w:t>the</w:t>
+      </w:r>
+      <w:r>
+        <w:t xml:space="preserve"> database</w:t>
+      </w:r>
+      <w:r>
+        <w:t xml:space="preserve"> named “api”</w:t>
+      </w:r>
+      <w:r>
+        <w:t>.</w:t>
       </w:r>
       <w:bookmarkStart w:id="0" w:name="_GoBack"/>
       <w:bookmarkEnd w:id="0"/>
+    </w:p>
+    <w:p>
+      <w:r>
+        <w:t>And you can follow instructions from README file.</w:t>
+      </w:r>
     </w:p>
     <w:sectPr>
       <w:pgSz w:w="12240" w:h="15840"/>

--- a/readme.docx
+++ b/readme.docx
@@ -86,13 +86,30 @@
       <w:r>
         <w:t>.</w:t>
       </w:r>
+    </w:p>
+    <w:p>
+      <w:r>
+        <w:t>And you can follow instructions from README file.</w:t>
+      </w:r>
+    </w:p>
+    <w:p/>
+    <w:p>
+      <w:r>
+        <w:t xml:space="preserve">You can test it in </w:t>
+      </w:r>
+      <w:hyperlink r:id="rId5" w:history="1">
+        <w:r>
+          <w:rPr>
+            <w:rStyle w:val="Hyperlink"/>
+          </w:rPr>
+          <w:t>http://localhost:3000/all</w:t>
+        </w:r>
+      </w:hyperlink>
+      <w:r>
+        <w:t xml:space="preserve"> in local side.</w:t>
+      </w:r>
       <w:bookmarkStart w:id="0" w:name="_GoBack"/>
       <w:bookmarkEnd w:id="0"/>
-    </w:p>
-    <w:p>
-      <w:r>
-        <w:t>And you can follow instructions from README file.</w:t>
-      </w:r>
     </w:p>
     <w:sectPr>
       <w:pgSz w:w="12240" w:h="15840"/>
@@ -525,6 +542,17 @@
     <w:semiHidden/>
     <w:unhideWhenUsed/>
   </w:style>
+  <w:style w:type="character" w:styleId="Hyperlink">
+    <w:name w:val="Hyperlink"/>
+    <w:basedOn w:val="DefaultParagraphFont"/>
+    <w:uiPriority w:val="99"/>
+    <w:unhideWhenUsed/>
+    <w:rsid w:val="00FD2F84"/>
+    <w:rPr>
+      <w:color w:val="0563C1" w:themeColor="hyperlink"/>
+      <w:u w:val="single"/>
+    </w:rPr>
+  </w:style>
 </w:styles>
 </file>
 
